--- a/Pyber/Pyber Ride SHaring Analysis_20180609.docx
+++ b/Pyber/Pyber Ride SHaring Analysis_20180609.docx
@@ -1,6 +1,6 @@
 
 <file path=word/document.xml><?xml version="1.0" encoding="utf-8"?>
-<w:document xmlns:wpc="http://schemas.microsoft.com/office/word/2010/wordprocessingCanvas" xmlns:mo="http://schemas.microsoft.com/office/mac/office/2008/main" xmlns:mc="http://schemas.openxmlformats.org/markup-compatibility/2006" xmlns:mv="urn:schemas-microsoft-com:mac:vml" xmlns:o="urn:schemas-microsoft-com:office:office" xmlns:r="http://schemas.openxmlformats.org/officeDocument/2006/relationships" xmlns:m="http://schemas.openxmlformats.org/officeDocument/2006/math" xmlns:v="urn:schemas-microsoft-com:vml" xmlns:wp14="http://schemas.microsoft.com/office/word/2010/wordprocessingDrawing" xmlns:wp="http://schemas.openxmlformats.org/drawingml/2006/wordprocessingDrawing" xmlns:w10="urn:schemas-microsoft-com:office:word" xmlns:w="http://schemas.openxmlformats.org/wordprocessingml/2006/main" xmlns:w14="http://schemas.microsoft.com/office/word/2010/wordml" xmlns:w15="http://schemas.microsoft.com/office/word/2012/wordml" xmlns:wpg="http://schemas.microsoft.com/office/word/2010/wordprocessingGroup" xmlns:wpi="http://schemas.microsoft.com/office/word/2010/wordprocessingInk" xmlns:wne="http://schemas.microsoft.com/office/word/2006/wordml" xmlns:wps="http://schemas.microsoft.com/office/word/2010/wordprocessingShape" mc:Ignorable="w14 w15 wp14">
+<w:document xmlns:wpc="http://schemas.microsoft.com/office/word/2010/wordprocessingCanvas" xmlns:cx="http://schemas.microsoft.com/office/drawing/2014/chartex" xmlns:cx1="http://schemas.microsoft.com/office/drawing/2015/9/8/chartex" xmlns:cx2="http://schemas.microsoft.com/office/drawing/2015/10/21/chartex" xmlns:cx3="http://schemas.microsoft.com/office/drawing/2016/5/9/chartex" xmlns:cx4="http://schemas.microsoft.com/office/drawing/2016/5/10/chartex" xmlns:cx5="http://schemas.microsoft.com/office/drawing/2016/5/11/chartex" xmlns:cx6="http://schemas.microsoft.com/office/drawing/2016/5/12/chartex" xmlns:cx7="http://schemas.microsoft.com/office/drawing/2016/5/13/chartex" xmlns:cx8="http://schemas.microsoft.com/office/drawing/2016/5/14/chartex" xmlns:mc="http://schemas.openxmlformats.org/markup-compatibility/2006" xmlns:aink="http://schemas.microsoft.com/office/drawing/2016/ink" xmlns:am3d="http://schemas.microsoft.com/office/drawing/2017/model3d" xmlns:o="urn:schemas-microsoft-com:office:office" xmlns:r="http://schemas.openxmlformats.org/officeDocument/2006/relationships" xmlns:m="http://schemas.openxmlformats.org/officeDocument/2006/math" xmlns:v="urn:schemas-microsoft-com:vml" xmlns:wp14="http://schemas.microsoft.com/office/word/2010/wordprocessingDrawing" xmlns:wp="http://schemas.openxmlformats.org/drawingml/2006/wordprocessingDrawing" xmlns:w10="urn:schemas-microsoft-com:office:word" xmlns:w="http://schemas.openxmlformats.org/wordprocessingml/2006/main" xmlns:w14="http://schemas.microsoft.com/office/word/2010/wordml" xmlns:w15="http://schemas.microsoft.com/office/word/2012/wordml" xmlns:w16cid="http://schemas.microsoft.com/office/word/2016/wordml/cid" xmlns:w16se="http://schemas.microsoft.com/office/word/2015/wordml/symex" xmlns:wpg="http://schemas.microsoft.com/office/word/2010/wordprocessingGroup" xmlns:wpi="http://schemas.microsoft.com/office/word/2010/wordprocessingInk" xmlns:wne="http://schemas.microsoft.com/office/word/2006/wordml" xmlns:wps="http://schemas.microsoft.com/office/word/2010/wordprocessingShape" mc:Ignorable="w14 w15 w16se w16cid wp14">
   <w:body>
     <w:p>
       <w:pPr>
@@ -133,10 +133,10 @@
           <w:noProof/>
         </w:rPr>
         <w:drawing>
-          <wp:inline distT="0" distB="0" distL="0" distR="0" wp14:anchorId="057CCAB5" wp14:editId="662ADB6B">
-            <wp:extent cx="4897311" cy="3379304"/>
-            <wp:effectExtent l="0" t="0" r="5080" b="0"/>
-            <wp:docPr id="1" name="Picture 1"/>
+          <wp:inline distT="0" distB="0" distL="0" distR="0" wp14:anchorId="6DA53F4F" wp14:editId="796CCBF0">
+            <wp:extent cx="4750724" cy="3429000"/>
+            <wp:effectExtent l="0" t="0" r="0" b="0"/>
+            <wp:docPr id="5" name="Picture 5"/>
             <wp:cNvGraphicFramePr>
               <a:graphicFrameLocks xmlns:a="http://schemas.openxmlformats.org/drawingml/2006/main" noChangeAspect="1"/>
             </wp:cNvGraphicFramePr>
@@ -144,7 +144,7 @@
               <a:graphicData uri="http://schemas.openxmlformats.org/drawingml/2006/picture">
                 <pic:pic xmlns:pic="http://schemas.openxmlformats.org/drawingml/2006/picture">
                   <pic:nvPicPr>
-                    <pic:cNvPr id="1" name="Pyber-Ride-Sharing-Scatter_Plot.png"/>
+                    <pic:cNvPr id="5" name="Pyber-Ride-Sharing-Scatter_Plot.png"/>
                     <pic:cNvPicPr/>
                   </pic:nvPicPr>
                   <pic:blipFill rotWithShape="1">
@@ -155,13 +155,13 @@
                         </a:ext>
                       </a:extLst>
                     </a:blip>
-                    <a:srcRect l="4203" t="5435" r="6502" b="2141"/>
+                    <a:srcRect l="4167" t="4514" r="7639"/>
                     <a:stretch/>
                   </pic:blipFill>
                   <pic:spPr bwMode="auto">
                     <a:xfrm>
                       <a:off x="0" y="0"/>
-                      <a:ext cx="4899072" cy="3380519"/>
+                      <a:ext cx="4750724" cy="3429000"/>
                     </a:xfrm>
                     <a:prstGeom prst="rect">
                       <a:avLst/>
@@ -213,23 +213,16 @@
           <w:rFonts w:ascii="Times New Roman" w:hAnsi="Times New Roman" w:cs="Times New Roman"/>
         </w:rPr>
       </w:pPr>
-    </w:p>
-    <w:p>
-      <w:pPr>
-        <w:rPr>
-          <w:rFonts w:ascii="Times New Roman" w:hAnsi="Times New Roman" w:cs="Times New Roman"/>
-        </w:rPr>
-      </w:pPr>
       <w:r>
         <w:rPr>
           <w:rFonts w:ascii="Times New Roman" w:hAnsi="Times New Roman" w:cs="Times New Roman"/>
           <w:noProof/>
         </w:rPr>
         <w:drawing>
-          <wp:inline distT="0" distB="0" distL="0" distR="0" wp14:anchorId="086C0511" wp14:editId="58697854">
-            <wp:extent cx="3657600" cy="2790463"/>
-            <wp:effectExtent l="0" t="0" r="0" b="3810"/>
-            <wp:docPr id="2" name="Picture 2"/>
+          <wp:inline distT="0" distB="0" distL="0" distR="0" wp14:anchorId="63B17341" wp14:editId="10B3B8FF">
+            <wp:extent cx="3873500" cy="2933700"/>
+            <wp:effectExtent l="0" t="0" r="0" b="0"/>
+            <wp:docPr id="8" name="Picture 8"/>
             <wp:cNvGraphicFramePr>
               <a:graphicFrameLocks xmlns:a="http://schemas.openxmlformats.org/drawingml/2006/main" noChangeAspect="1"/>
             </wp:cNvGraphicFramePr>
@@ -237,7 +230,7 @@
               <a:graphicData uri="http://schemas.openxmlformats.org/drawingml/2006/picture">
                 <pic:pic xmlns:pic="http://schemas.openxmlformats.org/drawingml/2006/picture">
                   <pic:nvPicPr>
-                    <pic:cNvPr id="2" name="Pyber-Total Fares By City Types-Pie chart.png"/>
+                    <pic:cNvPr id="8" name="Pyber-Total Fares By City Types-Pie chart.png"/>
                     <pic:cNvPicPr/>
                   </pic:nvPicPr>
                   <pic:blipFill rotWithShape="1">
@@ -248,13 +241,13 @@
                         </a:ext>
                       </a:extLst>
                     </a:blip>
-                    <a:srcRect l="13913" t="4784" r="15209" b="14105"/>
+                    <a:srcRect l="13889" t="5208" r="15509" b="14583"/>
                     <a:stretch/>
                   </pic:blipFill>
                   <pic:spPr bwMode="auto">
                     <a:xfrm>
                       <a:off x="0" y="0"/>
-                      <a:ext cx="3657600" cy="2790463"/>
+                      <a:ext cx="3873500" cy="2933700"/>
                     </a:xfrm>
                     <a:prstGeom prst="rect">
                       <a:avLst/>
@@ -304,59 +297,20 @@
         <w:rPr>
           <w:rFonts w:ascii="Times New Roman" w:hAnsi="Times New Roman" w:cs="Times New Roman"/>
         </w:rPr>
-        <w:t>The below chart shows that more than 6</w:t>
-      </w:r>
-      <w:r>
-        <w:rPr>
-          <w:rFonts w:ascii="Times New Roman" w:hAnsi="Times New Roman" w:cs="Times New Roman"/>
-        </w:rPr>
-        <w:t>7</w:t>
-      </w:r>
-      <w:r>
-        <w:rPr>
-          <w:rFonts w:ascii="Times New Roman" w:hAnsi="Times New Roman" w:cs="Times New Roman"/>
-        </w:rPr>
-        <w:t xml:space="preserve">% of Pyber’s </w:t>
-      </w:r>
-      <w:r>
-        <w:rPr>
-          <w:rFonts w:ascii="Times New Roman" w:hAnsi="Times New Roman" w:cs="Times New Roman"/>
-        </w:rPr>
-        <w:t>total rides</w:t>
-      </w:r>
-      <w:r>
-        <w:rPr>
-          <w:rFonts w:ascii="Times New Roman" w:hAnsi="Times New Roman" w:cs="Times New Roman"/>
-        </w:rPr>
-        <w:t xml:space="preserve"> </w:t>
-      </w:r>
-      <w:r>
-        <w:rPr>
-          <w:rFonts w:ascii="Times New Roman" w:hAnsi="Times New Roman" w:cs="Times New Roman"/>
-        </w:rPr>
-        <w:t>were in</w:t>
-      </w:r>
-      <w:r>
-        <w:rPr>
-          <w:rFonts w:ascii="Times New Roman" w:hAnsi="Times New Roman" w:cs="Times New Roman"/>
-        </w:rPr>
-        <w:t xml:space="preserve"> Urban </w:t>
-      </w:r>
-      <w:r>
-        <w:rPr>
-          <w:rFonts w:ascii="Times New Roman" w:hAnsi="Times New Roman" w:cs="Times New Roman"/>
-        </w:rPr>
-        <w:t>cities.</w:t>
-      </w:r>
-      <w:bookmarkStart w:id="0" w:name="_GoBack"/>
-      <w:bookmarkEnd w:id="0"/>
-    </w:p>
-    <w:p>
-      <w:pPr>
-        <w:rPr>
-          <w:rFonts w:ascii="Times New Roman" w:hAnsi="Times New Roman" w:cs="Times New Roman"/>
-        </w:rPr>
-      </w:pPr>
+        <w:t>The bel</w:t>
+      </w:r>
+      <w:r>
+        <w:rPr>
+          <w:rFonts w:ascii="Times New Roman" w:hAnsi="Times New Roman" w:cs="Times New Roman"/>
+        </w:rPr>
+        <w:t>ow chart shows that more than 68</w:t>
+      </w:r>
+      <w:r>
+        <w:rPr>
+          <w:rFonts w:ascii="Times New Roman" w:hAnsi="Times New Roman" w:cs="Times New Roman"/>
+        </w:rPr>
+        <w:t>% of Pyber’s total rides were in Urban cities.</w:t>
+      </w:r>
     </w:p>
     <w:p>
       <w:pPr>
@@ -377,10 +331,10 @@
           <w:noProof/>
         </w:rPr>
         <w:drawing>
-          <wp:inline distT="0" distB="0" distL="0" distR="0" wp14:anchorId="496295A9" wp14:editId="49D32CFE">
-            <wp:extent cx="3681950" cy="2834640"/>
-            <wp:effectExtent l="0" t="0" r="1270" b="10160"/>
-            <wp:docPr id="3" name="Picture 3"/>
+          <wp:inline distT="0" distB="0" distL="0" distR="0" wp14:anchorId="62D7F620" wp14:editId="120A23D6">
+            <wp:extent cx="3860800" cy="2997200"/>
+            <wp:effectExtent l="0" t="0" r="0" b="0"/>
+            <wp:docPr id="7" name="Picture 7"/>
             <wp:cNvGraphicFramePr>
               <a:graphicFrameLocks xmlns:a="http://schemas.openxmlformats.org/drawingml/2006/main" noChangeAspect="1"/>
             </wp:cNvGraphicFramePr>
@@ -388,7 +342,7 @@
               <a:graphicData uri="http://schemas.openxmlformats.org/drawingml/2006/picture">
                 <pic:pic xmlns:pic="http://schemas.openxmlformats.org/drawingml/2006/picture">
                   <pic:nvPicPr>
-                    <pic:cNvPr id="3" name="Pyber-Total Rides By City Types-Pie chart.png"/>
+                    <pic:cNvPr id="6" name="Pyber-Total Rides By City Types-Pie chart.png"/>
                     <pic:cNvPicPr/>
                   </pic:nvPicPr>
                   <pic:blipFill rotWithShape="1">
@@ -399,13 +353,13 @@
                         </a:ext>
                       </a:extLst>
                     </a:blip>
-                    <a:srcRect l="14205" t="5652" r="16513" b="14339"/>
+                    <a:srcRect l="13889" t="4166" r="15741" b="13890"/>
                     <a:stretch/>
                   </pic:blipFill>
                   <pic:spPr bwMode="auto">
                     <a:xfrm>
                       <a:off x="0" y="0"/>
-                      <a:ext cx="3681950" cy="2834640"/>
+                      <a:ext cx="3860800" cy="2997200"/>
                     </a:xfrm>
                     <a:prstGeom prst="rect">
                       <a:avLst/>
@@ -435,6 +389,13 @@
     </w:p>
     <w:p>
       <w:pPr>
+        <w:rPr>
+          <w:rFonts w:ascii="Times New Roman" w:hAnsi="Times New Roman" w:cs="Times New Roman"/>
+        </w:rPr>
+      </w:pPr>
+    </w:p>
+    <w:p>
+      <w:pPr>
         <w:pStyle w:val="ListParagraph"/>
         <w:numPr>
           <w:ilvl w:val="0"/>
@@ -448,37 +409,31 @@
         <w:rPr>
           <w:rFonts w:ascii="Times New Roman" w:hAnsi="Times New Roman" w:cs="Times New Roman"/>
         </w:rPr>
-        <w:t xml:space="preserve">The below chart shows that more than </w:t>
-      </w:r>
-      <w:r>
-        <w:rPr>
-          <w:rFonts w:ascii="Times New Roman" w:hAnsi="Times New Roman" w:cs="Times New Roman"/>
-        </w:rPr>
-        <w:t>86</w:t>
-      </w:r>
-      <w:r>
-        <w:rPr>
-          <w:rFonts w:ascii="Times New Roman" w:hAnsi="Times New Roman" w:cs="Times New Roman"/>
-        </w:rPr>
-        <w:t xml:space="preserve">% of Pyber’s </w:t>
-      </w:r>
-      <w:r>
-        <w:rPr>
-          <w:rFonts w:ascii="Times New Roman" w:hAnsi="Times New Roman" w:cs="Times New Roman"/>
-        </w:rPr>
-        <w:t>drivers</w:t>
-      </w:r>
-      <w:r>
-        <w:rPr>
-          <w:rFonts w:ascii="Times New Roman" w:hAnsi="Times New Roman" w:cs="Times New Roman"/>
-        </w:rPr>
-        <w:t xml:space="preserve"> were in Urban cities</w:t>
-      </w:r>
-      <w:r>
-        <w:rPr>
-          <w:rFonts w:ascii="Times New Roman" w:hAnsi="Times New Roman" w:cs="Times New Roman"/>
-        </w:rPr>
-        <w:t>, which could also be a reason for higher revenue contribution from Urban areas.</w:t>
+        <w:t>The b</w:t>
+      </w:r>
+      <w:r>
+        <w:rPr>
+          <w:rFonts w:ascii="Times New Roman" w:hAnsi="Times New Roman" w:cs="Times New Roman"/>
+        </w:rPr>
+        <w:t xml:space="preserve">elow chart shows that more than </w:t>
+      </w:r>
+      <w:r>
+        <w:rPr>
+          <w:rFonts w:ascii="Times New Roman" w:hAnsi="Times New Roman" w:cs="Times New Roman"/>
+        </w:rPr>
+        <w:t>8</w:t>
+      </w:r>
+      <w:r>
+        <w:rPr>
+          <w:rFonts w:ascii="Times New Roman" w:hAnsi="Times New Roman" w:cs="Times New Roman"/>
+        </w:rPr>
+        <w:t>6</w:t>
+      </w:r>
+      <w:r>
+        <w:rPr>
+          <w:rFonts w:ascii="Times New Roman" w:hAnsi="Times New Roman" w:cs="Times New Roman"/>
+        </w:rPr>
+        <w:t>% of Pyber’s drivers were in Urban cities, which could also be a reason for higher revenue contribution from Urban areas.</w:t>
       </w:r>
     </w:p>
     <w:p>
@@ -507,10 +462,10 @@
           <w:noProof/>
         </w:rPr>
         <w:drawing>
-          <wp:inline distT="0" distB="0" distL="0" distR="0" wp14:anchorId="3457C1FA" wp14:editId="592BAA2C">
-            <wp:extent cx="3689325" cy="2834640"/>
-            <wp:effectExtent l="0" t="0" r="0" b="10160"/>
-            <wp:docPr id="4" name="Picture 4"/>
+          <wp:inline distT="0" distB="0" distL="0" distR="0" wp14:anchorId="0CB7F320" wp14:editId="042B0817">
+            <wp:extent cx="3937000" cy="2997200"/>
+            <wp:effectExtent l="0" t="0" r="0" b="0"/>
+            <wp:docPr id="9" name="Picture 9"/>
             <wp:cNvGraphicFramePr>
               <a:graphicFrameLocks xmlns:a="http://schemas.openxmlformats.org/drawingml/2006/main" noChangeAspect="1"/>
             </wp:cNvGraphicFramePr>
@@ -518,7 +473,7 @@
               <a:graphicData uri="http://schemas.openxmlformats.org/drawingml/2006/picture">
                 <pic:pic xmlns:pic="http://schemas.openxmlformats.org/drawingml/2006/picture">
                   <pic:nvPicPr>
-                    <pic:cNvPr id="4" name="Pyber-Total Drivers By City Types-Pie chart.png"/>
+                    <pic:cNvPr id="9" name="Pyber-Total Drivers By City Types-Pie chart.png"/>
                     <pic:cNvPicPr/>
                   </pic:nvPicPr>
                   <pic:blipFill rotWithShape="1">
@@ -529,13 +484,13 @@
                         </a:ext>
                       </a:extLst>
                     </a:blip>
-                    <a:srcRect l="13770" t="4782" r="15483" b="13681"/>
+                    <a:srcRect l="13658" t="3821" r="14583" b="14236"/>
                     <a:stretch/>
                   </pic:blipFill>
                   <pic:spPr bwMode="auto">
                     <a:xfrm>
                       <a:off x="0" y="0"/>
-                      <a:ext cx="3689325" cy="2834640"/>
+                      <a:ext cx="3937000" cy="2997200"/>
                     </a:xfrm>
                     <a:prstGeom prst="rect">
                       <a:avLst/>
@@ -555,6 +510,8 @@
           </wp:inline>
         </w:drawing>
       </w:r>
+      <w:bookmarkStart w:id="0" w:name="_GoBack"/>
+      <w:bookmarkEnd w:id="0"/>
     </w:p>
     <w:sectPr>
       <w:pgSz w:w="12240" w:h="15840"/>
@@ -567,8 +524,8 @@
 </file>
 
 <file path=word/numbering.xml><?xml version="1.0" encoding="utf-8"?>
-<w:numbering xmlns:wpc="http://schemas.microsoft.com/office/word/2010/wordprocessingCanvas" xmlns:mo="http://schemas.microsoft.com/office/mac/office/2008/main" xmlns:mc="http://schemas.openxmlformats.org/markup-compatibility/2006" xmlns:mv="urn:schemas-microsoft-com:mac:vml" xmlns:o="urn:schemas-microsoft-com:office:office" xmlns:r="http://schemas.openxmlformats.org/officeDocument/2006/relationships" xmlns:m="http://schemas.openxmlformats.org/officeDocument/2006/math" xmlns:v="urn:schemas-microsoft-com:vml" xmlns:wp14="http://schemas.microsoft.com/office/word/2010/wordprocessingDrawing" xmlns:wp="http://schemas.openxmlformats.org/drawingml/2006/wordprocessingDrawing" xmlns:w10="urn:schemas-microsoft-com:office:word" xmlns:w="http://schemas.openxmlformats.org/wordprocessingml/2006/main" xmlns:w14="http://schemas.microsoft.com/office/word/2010/wordml" xmlns:w15="http://schemas.microsoft.com/office/word/2012/wordml" xmlns:wpg="http://schemas.microsoft.com/office/word/2010/wordprocessingGroup" xmlns:wpi="http://schemas.microsoft.com/office/word/2010/wordprocessingInk" xmlns:wne="http://schemas.microsoft.com/office/word/2006/wordml" xmlns:wps="http://schemas.microsoft.com/office/word/2010/wordprocessingShape" mc:Ignorable="w14 w15 wp14">
-  <w:abstractNum w:abstractNumId="0">
+<w:numbering xmlns:wpc="http://schemas.microsoft.com/office/word/2010/wordprocessingCanvas" xmlns:cx="http://schemas.microsoft.com/office/drawing/2014/chartex" xmlns:cx1="http://schemas.microsoft.com/office/drawing/2015/9/8/chartex" xmlns:cx2="http://schemas.microsoft.com/office/drawing/2015/10/21/chartex" xmlns:cx3="http://schemas.microsoft.com/office/drawing/2016/5/9/chartex" xmlns:cx4="http://schemas.microsoft.com/office/drawing/2016/5/10/chartex" xmlns:cx5="http://schemas.microsoft.com/office/drawing/2016/5/11/chartex" xmlns:cx6="http://schemas.microsoft.com/office/drawing/2016/5/12/chartex" xmlns:cx7="http://schemas.microsoft.com/office/drawing/2016/5/13/chartex" xmlns:cx8="http://schemas.microsoft.com/office/drawing/2016/5/14/chartex" xmlns:mc="http://schemas.openxmlformats.org/markup-compatibility/2006" xmlns:aink="http://schemas.microsoft.com/office/drawing/2016/ink" xmlns:am3d="http://schemas.microsoft.com/office/drawing/2017/model3d" xmlns:o="urn:schemas-microsoft-com:office:office" xmlns:r="http://schemas.openxmlformats.org/officeDocument/2006/relationships" xmlns:m="http://schemas.openxmlformats.org/officeDocument/2006/math" xmlns:v="urn:schemas-microsoft-com:vml" xmlns:wp14="http://schemas.microsoft.com/office/word/2010/wordprocessingDrawing" xmlns:wp="http://schemas.openxmlformats.org/drawingml/2006/wordprocessingDrawing" xmlns:w10="urn:schemas-microsoft-com:office:word" xmlns:w="http://schemas.openxmlformats.org/wordprocessingml/2006/main" xmlns:w14="http://schemas.microsoft.com/office/word/2010/wordml" xmlns:w15="http://schemas.microsoft.com/office/word/2012/wordml" xmlns:w16cid="http://schemas.microsoft.com/office/word/2016/wordml/cid" xmlns:w16se="http://schemas.microsoft.com/office/word/2015/wordml/symex" xmlns:wpg="http://schemas.microsoft.com/office/word/2010/wordprocessingGroup" xmlns:wpi="http://schemas.microsoft.com/office/word/2010/wordprocessingInk" xmlns:wne="http://schemas.microsoft.com/office/word/2006/wordml" xmlns:wps="http://schemas.microsoft.com/office/word/2010/wordprocessingShape" mc:Ignorable="w14 w15 w16se w16cid wp14">
+  <w:abstractNum w:abstractNumId="0" w15:restartNumberingAfterBreak="0">
     <w:nsid w:val="5B226EEA"/>
     <w:multiLevelType w:val="hybridMultilevel"/>
     <w:tmpl w:val="ED289C60"/>
@@ -657,7 +614,7 @@
       </w:pPr>
     </w:lvl>
   </w:abstractNum>
-  <w:abstractNum w:abstractNumId="1">
+  <w:abstractNum w:abstractNumId="1" w15:restartNumberingAfterBreak="0">
     <w:nsid w:val="6E2B3EB8"/>
     <w:multiLevelType w:val="hybridMultilevel"/>
     <w:tmpl w:val="75863016"/>
@@ -746,7 +703,7 @@
       </w:pPr>
     </w:lvl>
   </w:abstractNum>
-  <w:abstractNum w:abstractNumId="2">
+  <w:abstractNum w:abstractNumId="2" w15:restartNumberingAfterBreak="0">
     <w:nsid w:val="7B2A5A3F"/>
     <w:multiLevelType w:val="hybridMultilevel"/>
     <w:tmpl w:val="B9266AA8"/>
@@ -835,7 +792,7 @@
       </w:pPr>
     </w:lvl>
   </w:abstractNum>
-  <w:abstractNum w:abstractNumId="3">
+  <w:abstractNum w:abstractNumId="3" w15:restartNumberingAfterBreak="0">
     <w:nsid w:val="7D3B22EE"/>
     <w:multiLevelType w:val="hybridMultilevel"/>
     <w:tmpl w:val="BE9AAFB0"/>
@@ -940,7 +897,7 @@
 </file>
 
 <file path=word/styles.xml><?xml version="1.0" encoding="utf-8"?>
-<w:styles xmlns:mc="http://schemas.openxmlformats.org/markup-compatibility/2006" xmlns:r="http://schemas.openxmlformats.org/officeDocument/2006/relationships" xmlns:w="http://schemas.openxmlformats.org/wordprocessingml/2006/main" xmlns:w14="http://schemas.microsoft.com/office/word/2010/wordml" xmlns:w15="http://schemas.microsoft.com/office/word/2012/wordml" mc:Ignorable="w14 w15">
+<w:styles xmlns:mc="http://schemas.openxmlformats.org/markup-compatibility/2006" xmlns:r="http://schemas.openxmlformats.org/officeDocument/2006/relationships" xmlns:w="http://schemas.openxmlformats.org/wordprocessingml/2006/main" xmlns:w14="http://schemas.microsoft.com/office/word/2010/wordml" xmlns:w15="http://schemas.microsoft.com/office/word/2012/wordml" xmlns:w16cid="http://schemas.microsoft.com/office/word/2016/wordml/cid" xmlns:w16se="http://schemas.microsoft.com/office/word/2015/wordml/symex" mc:Ignorable="w14 w15 w16se w16cid">
   <w:docDefaults>
     <w:rPrDefault>
       <w:rPr>
@@ -952,7 +909,7 @@
     </w:rPrDefault>
     <w:pPrDefault/>
   </w:docDefaults>
-  <w:latentStyles w:defLockedState="0" w:defUIPriority="99" w:defSemiHidden="0" w:defUnhideWhenUsed="0" w:defQFormat="0" w:count="380">
+  <w:latentStyles w:defLockedState="0" w:defUIPriority="99" w:defSemiHidden="0" w:defUnhideWhenUsed="0" w:defQFormat="0" w:count="375">
     <w:lsdException w:name="Normal" w:uiPriority="0" w:qFormat="1"/>
     <w:lsdException w:name="heading 1" w:uiPriority="9" w:qFormat="1"/>
     <w:lsdException w:name="heading 2" w:semiHidden="1" w:uiPriority="9" w:unhideWhenUsed="1" w:qFormat="1"/>
@@ -1109,15 +1066,6 @@
     <w:lsdException w:name="Balloon Text" w:semiHidden="1" w:unhideWhenUsed="1"/>
     <w:lsdException w:name="Table Grid" w:uiPriority="39"/>
     <w:lsdException w:name="Table Theme" w:semiHidden="1" w:unhideWhenUsed="1"/>
-    <w:lsdException w:name="Note Level 1" w:semiHidden="1" w:unhideWhenUsed="1"/>
-    <w:lsdException w:name="Note Level 2" w:semiHidden="1" w:unhideWhenUsed="1"/>
-    <w:lsdException w:name="Note Level 3" w:semiHidden="1" w:unhideWhenUsed="1"/>
-    <w:lsdException w:name="Note Level 4" w:semiHidden="1" w:unhideWhenUsed="1"/>
-    <w:lsdException w:name="Note Level 5" w:semiHidden="1" w:unhideWhenUsed="1"/>
-    <w:lsdException w:name="Note Level 6" w:semiHidden="1" w:unhideWhenUsed="1"/>
-    <w:lsdException w:name="Note Level 7" w:semiHidden="1" w:unhideWhenUsed="1"/>
-    <w:lsdException w:name="Note Level 8" w:semiHidden="1" w:unhideWhenUsed="1"/>
-    <w:lsdException w:name="Note Level 9" w:semiHidden="1" w:unhideWhenUsed="1"/>
     <w:lsdException w:name="Placeholder Text" w:semiHidden="1"/>
     <w:lsdException w:name="No Spacing" w:uiPriority="1" w:qFormat="1"/>
     <w:lsdException w:name="Light Shading" w:uiPriority="60"/>
